--- a/document/仕様・設計書/シーン管理/ゲーム全体を円滑に制御するためのシーン管理.docx
+++ b/document/仕様・設計書/シーン管理/ゲーム全体を円滑に制御するためのシーン管理.docx
@@ -2,27 +2,15 @@
 <file path=word/document.xml><?xml version="1.0" encoding="utf-8"?>
 <w:document xmlns:wpc="http://schemas.microsoft.com/office/word/2010/wordprocessingCanvas" xmlns:mc="http://schemas.openxmlformats.org/markup-compatibility/2006" xmlns:o="urn:schemas-microsoft-com:office:office" xmlns:r="http://schemas.openxmlformats.org/officeDocument/2006/relationships" xmlns:m="http://schemas.openxmlformats.org/officeDocument/2006/math" xmlns:v="urn:schemas-microsoft-com:vml" xmlns:wp14="http://schemas.microsoft.com/office/word/2010/wordprocessingDrawing" xmlns:wp="http://schemas.openxmlformats.org/drawingml/2006/wordprocessingDrawing" xmlns:w10="urn:schemas-microsoft-com:office:word" xmlns:w="http://schemas.openxmlformats.org/wordprocessingml/2006/main" xmlns:w14="http://schemas.microsoft.com/office/word/2010/wordml" xmlns:w15="http://schemas.microsoft.com/office/word/2012/wordml" xmlns:wpg="http://schemas.microsoft.com/office/word/2010/wordprocessingGroup" xmlns:wpi="http://schemas.microsoft.com/office/word/2010/wordprocessingInk" xmlns:wne="http://schemas.microsoft.com/office/word/2006/wordml" xmlns:wps="http://schemas.microsoft.com/office/word/2010/wordprocessingShape" mc:Ignorable="w14 w15 wp14">
   <w:body>
-    <w:bookmarkStart w:id="0" w:name="_GoBack"/>
-    <w:bookmarkEnd w:id="0"/>
     <w:p>
       <w:pPr>
         <w:pStyle w:val="af4"/>
       </w:pPr>
-      <w:r>
-        <w:fldChar w:fldCharType="begin"/>
-      </w:r>
-      <w:r>
-        <w:instrText xml:space="preserve"> TITLE   \* MERGEFORMAT </w:instrText>
-      </w:r>
-      <w:r>
-        <w:fldChar w:fldCharType="separate"/>
-      </w:r>
-      <w:r>
-        <w:t>シーン管理</w:t>
-      </w:r>
-      <w:r>
-        <w:fldChar w:fldCharType="end"/>
-      </w:r>
+      <w:fldSimple w:instr=" TITLE   \* MERGEFORMAT ">
+        <w:r>
+          <w:t>シーン管理</w:t>
+        </w:r>
+      </w:fldSimple>
     </w:p>
     <w:p>
       <w:pPr>
@@ -34,21 +22,11 @@
         </w:rPr>
         <w:t xml:space="preserve">－ </w:t>
       </w:r>
-      <w:r>
-        <w:fldChar w:fldCharType="begin"/>
-      </w:r>
-      <w:r>
-        <w:instrText xml:space="preserve"> SUBJECT   \* MERGEFORMAT </w:instrText>
-      </w:r>
-      <w:r>
-        <w:fldChar w:fldCharType="separate"/>
-      </w:r>
-      <w:r>
-        <w:t>ゲームシステムの中核としてゲーム全体を円滑に制御</w:t>
-      </w:r>
-      <w:r>
-        <w:fldChar w:fldCharType="end"/>
-      </w:r>
+      <w:fldSimple w:instr=" SUBJECT   \* MERGEFORMAT ">
+        <w:r>
+          <w:t>ゲームシステムの中核としてゲーム全体を円滑に制御</w:t>
+        </w:r>
+      </w:fldSimple>
       <w:r>
         <w:t xml:space="preserve"> </w:t>
       </w:r>
@@ -1423,12 +1401,12 @@
         <w:spacing w:beforeLines="0" w:before="0"/>
         <w:ind w:left="342" w:hangingChars="142" w:hanging="342"/>
       </w:pPr>
-      <w:bookmarkStart w:id="1" w:name="_Toc377445864"/>
+      <w:bookmarkStart w:id="0" w:name="_Toc377445864"/>
       <w:r>
         <w:lastRenderedPageBreak/>
         <w:t>概略</w:t>
       </w:r>
-      <w:bookmarkEnd w:id="1"/>
+      <w:bookmarkEnd w:id="0"/>
     </w:p>
     <w:p>
       <w:pPr>
@@ -1492,6 +1470,404 @@
         </w:rPr>
         <w:t>二重アクティブシーン（イベントシーンなど）</w:t>
       </w:r>
+    </w:p>
+    <w:p>
+      <w:pPr>
+        <w:pStyle w:val="a8"/>
+        <w:ind w:firstLine="283"/>
+      </w:pPr>
+    </w:p>
+    <w:p>
+      <w:pPr>
+        <w:pStyle w:val="a8"/>
+        <w:ind w:firstLine="283"/>
+      </w:pPr>
+      <w:r>
+        <w:t>（メモ）</w:t>
+      </w:r>
+    </w:p>
+    <w:p>
+      <w:pPr>
+        <w:pStyle w:val="a8"/>
+        <w:ind w:firstLine="283"/>
+      </w:pPr>
+      <w:r>
+        <w:rPr>
+          <w:rFonts w:hint="eastAsia"/>
+        </w:rPr>
+        <w:t>・シーン管理？、フレームレート管理、オブジェクト階層、処理エージェント、リソース引き継ぎ、リソース一時破棄、オブジェクトのレンダーターゲット指定、マルチ画面対応、</w:t>
+      </w:r>
+      <w:r>
+        <w:rPr>
+          <w:rFonts w:hint="eastAsia"/>
+        </w:rPr>
+        <w:t>2D</w:t>
+      </w:r>
+      <w:r>
+        <w:rPr>
+          <w:rFonts w:hint="eastAsia"/>
+        </w:rPr>
+        <w:t>描画システムでの</w:t>
+      </w:r>
+      <w:r>
+        <w:rPr>
+          <w:rFonts w:hint="eastAsia"/>
+        </w:rPr>
+        <w:t>3D</w:t>
+      </w:r>
+      <w:r>
+        <w:rPr>
+          <w:rFonts w:hint="eastAsia"/>
+        </w:rPr>
+        <w:t>描画キャンバス対応、ポストエフェクトやディファードライティングにも対応、パッキングシステム</w:t>
+      </w:r>
+      <w:r>
+        <w:rPr>
+          <w:rFonts w:hint="eastAsia"/>
+        </w:rPr>
+        <w:t>(like FIOS)</w:t>
+      </w:r>
+      <w:r>
+        <w:rPr>
+          <w:rFonts w:hint="eastAsia"/>
+        </w:rPr>
+        <w:t>、イベントストリーミング</w:t>
+      </w:r>
+      <w:r>
+        <w:rPr>
+          <w:rFonts w:hint="eastAsia"/>
+        </w:rPr>
+        <w:t>(</w:t>
+      </w:r>
+      <w:r>
+        <w:rPr>
+          <w:rFonts w:hint="eastAsia"/>
+        </w:rPr>
+        <w:t>パッキングファイル利用</w:t>
+      </w:r>
+      <w:r>
+        <w:rPr>
+          <w:rFonts w:hint="eastAsia"/>
+        </w:rPr>
+        <w:t>)</w:t>
+      </w:r>
+      <w:r>
+        <w:rPr>
+          <w:rFonts w:hint="eastAsia"/>
+        </w:rPr>
+        <w:t>、開発環境テンポラリファイル</w:t>
+      </w:r>
+      <w:r>
+        <w:rPr>
+          <w:rFonts w:hint="eastAsia"/>
+        </w:rPr>
+        <w:t>(</w:t>
+      </w:r>
+      <w:r>
+        <w:rPr>
+          <w:rFonts w:hint="eastAsia"/>
+        </w:rPr>
+        <w:t>パッキングファイル利用</w:t>
+      </w:r>
+      <w:r>
+        <w:rPr>
+          <w:rFonts w:hint="eastAsia"/>
+        </w:rPr>
+        <w:t>)</w:t>
+      </w:r>
+      <w:r>
+        <w:rPr>
+          <w:rFonts w:hint="eastAsia"/>
+        </w:rPr>
+        <w:t>、ファンクションボックス自動拡張</w:t>
+      </w:r>
+      <w:r>
+        <w:rPr>
+          <w:rFonts w:hint="eastAsia"/>
+        </w:rPr>
+        <w:t>(</w:t>
+      </w:r>
+      <w:r>
+        <w:rPr>
+          <w:rFonts w:hint="eastAsia"/>
+        </w:rPr>
+        <w:t>イベントデータ先読み</w:t>
+      </w:r>
+      <w:r>
+        <w:rPr>
+          <w:rFonts w:hint="eastAsia"/>
+        </w:rPr>
+        <w:t>)</w:t>
+      </w:r>
+      <w:r>
+        <w:rPr>
+          <w:rFonts w:hint="eastAsia"/>
+        </w:rPr>
+        <w:t>、フレームレート管理、ローディングマーク、スレッドでフリップ、発音体や</w:t>
+      </w:r>
+      <w:r>
+        <w:rPr>
+          <w:rFonts w:hint="eastAsia"/>
+        </w:rPr>
+        <w:t>SE</w:t>
+      </w:r>
+      <w:r>
+        <w:rPr>
+          <w:rFonts w:hint="eastAsia"/>
+        </w:rPr>
+        <w:t>、エフェクトもエージェントを持ち、位置更新などを行う、</w:t>
+      </w:r>
+      <w:r>
+        <w:rPr>
+          <w:rFonts w:hint="eastAsia"/>
+        </w:rPr>
+        <w:t>2</w:t>
+      </w:r>
+      <w:r>
+        <w:rPr>
+          <w:rFonts w:hint="eastAsia"/>
+        </w:rPr>
+        <w:t>フェーズアニメーション、リソース管理はステータスなども含めてリソースマネージャが管理することでマルチスレッドでのデータアクセス時のロックタイミングを保証する、リソース生成処理は再利用→破棄→生成の順に行う、通常リソースの破棄は不要になったことをマーキングするのみで、実際の削除はリソース生成のタイミングでまとめて行う、リソース生成時は生成後のビジビリティと初期モーション、経過時間を指定できる、サウンドアップデートオブジェクト、プロセスオブジェクト</w:t>
+      </w:r>
+      <w:r>
+        <w:rPr>
+          <w:rFonts w:hint="eastAsia"/>
+        </w:rPr>
+        <w:t>(</w:t>
+      </w:r>
+      <w:r>
+        <w:rPr>
+          <w:rFonts w:hint="eastAsia"/>
+        </w:rPr>
+        <w:t>イベントシーケンスコントローラー、レベルコントローラーなど</w:t>
+      </w:r>
+      <w:r>
+        <w:rPr>
+          <w:rFonts w:hint="eastAsia"/>
+        </w:rPr>
+        <w:t>)</w:t>
+      </w:r>
+      <w:r>
+        <w:rPr>
+          <w:rFonts w:hint="eastAsia"/>
+        </w:rPr>
+        <w:t>、シーンの先行ロード状態やアクティブ化状態はレベルコントローラーやメニューコントローラーに依存、空間ブロックグラフ、シーングラフオブジェクトのステート変化はチェインオブレスポンシビリティパターンで子オブジェクトに伝達され</w:t>
+      </w:r>
+      <w:r>
+        <w:rPr>
+          <w:rFonts w:hint="eastAsia"/>
+        </w:rPr>
+        <w:t>(</w:t>
+      </w:r>
+      <w:r>
+        <w:rPr>
+          <w:rFonts w:hint="eastAsia"/>
+        </w:rPr>
+        <w:t>この時ビジターパターンも併用する</w:t>
+      </w:r>
+      <w:r>
+        <w:rPr>
+          <w:rFonts w:hint="eastAsia"/>
+        </w:rPr>
+        <w:t>)</w:t>
+      </w:r>
+      <w:r>
+        <w:rPr>
+          <w:rFonts w:hint="eastAsia"/>
+        </w:rPr>
+        <w:t>、かつ、ステートに対する処理はステートパターンで行う方法を提示、共通処理</w:t>
+      </w:r>
+      <w:r>
+        <w:rPr>
+          <w:rFonts w:hint="eastAsia"/>
+        </w:rPr>
+        <w:t>(</w:t>
+      </w:r>
+      <w:r>
+        <w:rPr>
+          <w:rFonts w:hint="eastAsia"/>
+        </w:rPr>
+        <w:t>ライブラリ</w:t>
+      </w:r>
+      <w:r>
+        <w:rPr>
+          <w:rFonts w:hint="eastAsia"/>
+        </w:rPr>
+        <w:t>)</w:t>
+      </w:r>
+      <w:r>
+        <w:rPr>
+          <w:rFonts w:hint="eastAsia"/>
+        </w:rPr>
+        <w:t>に対してゲーム固有の振る舞いを与えるにはストラテジーパターンを活用する、プロパティマップ</w:t>
+      </w:r>
+      <w:r>
+        <w:rPr>
+          <w:rFonts w:hint="eastAsia"/>
+        </w:rPr>
+        <w:t>(</w:t>
+      </w:r>
+      <w:r>
+        <w:rPr>
+          <w:rFonts w:hint="eastAsia"/>
+        </w:rPr>
+        <w:t>リソース管理の一環で</w:t>
+      </w:r>
+      <w:r>
+        <w:rPr>
+          <w:rFonts w:hint="eastAsia"/>
+        </w:rPr>
+        <w:t>)(</w:t>
+      </w:r>
+      <w:r>
+        <w:rPr>
+          <w:rFonts w:hint="eastAsia"/>
+        </w:rPr>
+        <w:t>可能ならアクセッサメソッドとのマッピングも可能に</w:t>
+      </w:r>
+      <w:r>
+        <w:rPr>
+          <w:rFonts w:hint="eastAsia"/>
+        </w:rPr>
+        <w:t>)</w:t>
+      </w:r>
+    </w:p>
+    <w:p>
+      <w:pPr>
+        <w:pStyle w:val="a8"/>
+        <w:ind w:firstLine="283"/>
+      </w:pPr>
+    </w:p>
+    <w:p>
+      <w:pPr>
+        <w:pStyle w:val="a8"/>
+        <w:ind w:firstLine="283"/>
+      </w:pPr>
+      <w:r>
+        <w:rPr>
+          <w:rFonts w:hint="eastAsia"/>
+        </w:rPr>
+        <w:t>・ファンクションボックスの形状は</w:t>
+      </w:r>
+      <w:r>
+        <w:rPr>
+          <w:rFonts w:hint="eastAsia"/>
+        </w:rPr>
+        <w:t>3</w:t>
+      </w:r>
+      <w:r>
+        <w:rPr>
+          <w:rFonts w:hint="eastAsia"/>
+        </w:rPr>
+        <w:t>種類</w:t>
+      </w:r>
+      <w:r>
+        <w:rPr>
+          <w:rFonts w:hint="eastAsia"/>
+        </w:rPr>
+        <w:t>(</w:t>
+      </w:r>
+      <w:r>
+        <w:rPr>
+          <w:rFonts w:hint="eastAsia"/>
+        </w:rPr>
+        <w:t>箱、円柱、球</w:t>
+      </w:r>
+      <w:r>
+        <w:rPr>
+          <w:rFonts w:hint="eastAsia"/>
+        </w:rPr>
+        <w:t>)</w:t>
+      </w:r>
+      <w:r>
+        <w:rPr>
+          <w:rFonts w:hint="eastAsia"/>
+        </w:rPr>
+        <w:t>、ボックス一つにつき二つのベクトルを指定可</w:t>
+      </w:r>
+      <w:r>
+        <w:rPr>
+          <w:rFonts w:hint="eastAsia"/>
+        </w:rPr>
+        <w:t>(</w:t>
+      </w:r>
+      <w:r>
+        <w:rPr>
+          <w:rFonts w:hint="eastAsia"/>
+        </w:rPr>
+        <w:t>範囲外から戻されるイベントや所定の立ち位置に立つ処理を一律の処理で書ける＋ターゲットマーカー表示用</w:t>
+      </w:r>
+      <w:r>
+        <w:rPr>
+          <w:rFonts w:hint="eastAsia"/>
+        </w:rPr>
+        <w:t>)</w:t>
+      </w:r>
+      <w:r>
+        <w:rPr>
+          <w:rFonts w:hint="eastAsia"/>
+        </w:rPr>
+        <w:t>、複数のボックスに対して一つのイベントを設定可能、事前ローディングなどを行うために拡大ボックスも指定可、有効化条件式を設定可、箱型のファンクションボックスは軸並行バウンディングボックスを計算する。</w:t>
+      </w:r>
+    </w:p>
+    <w:p>
+      <w:pPr>
+        <w:pStyle w:val="a8"/>
+        <w:ind w:firstLine="283"/>
+      </w:pPr>
+    </w:p>
+    <w:p>
+      <w:pPr>
+        <w:pStyle w:val="a8"/>
+        <w:ind w:firstLine="283"/>
+      </w:pPr>
+      <w:r>
+        <w:rPr>
+          <w:rFonts w:hint="eastAsia"/>
+        </w:rPr>
+        <w:t>・リソースマネージャー、カメラマネージャー、エージェントシステム、サービスとスレッド管理</w:t>
+      </w:r>
+      <w:r>
+        <w:rPr>
+          <w:rFonts w:hint="eastAsia"/>
+        </w:rPr>
+        <w:t>(</w:t>
+      </w:r>
+      <w:r>
+        <w:rPr>
+          <w:rFonts w:hint="eastAsia"/>
+        </w:rPr>
+        <w:t>ポーズ時間補正考慮</w:t>
+      </w:r>
+      <w:r>
+        <w:rPr>
+          <w:rFonts w:hint="eastAsia"/>
+        </w:rPr>
+        <w:t>)</w:t>
+      </w:r>
+      <w:r>
+        <w:rPr>
+          <w:rFonts w:hint="eastAsia"/>
+        </w:rPr>
+        <w:t>、物理計算、リードライトロック</w:t>
+      </w:r>
+    </w:p>
+    <w:p>
+      <w:pPr>
+        <w:pStyle w:val="a8"/>
+        <w:ind w:firstLine="283"/>
+        <w:rPr>
+          <w:rFonts w:hint="eastAsia"/>
+        </w:rPr>
+      </w:pPr>
+      <w:r>
+        <w:rPr>
+          <w:rFonts w:hint="eastAsia"/>
+        </w:rPr>
+        <w:t>・イベントストリーミング、イベント終了後のシーンを予め構築する</w:t>
+      </w:r>
+      <w:bookmarkStart w:id="1" w:name="_GoBack"/>
+      <w:bookmarkEnd w:id="1"/>
     </w:p>
     <w:p>
       <w:pPr>
@@ -1657,7 +2033,7 @@
           <v:shape id="_x0000_i1025" type="#_x0000_t75" style="width:258.6pt;height:73.15pt" o:ole="">
             <v:imagedata r:id="rId19" o:title=""/>
           </v:shape>
-          <o:OLEObject Type="Embed" ProgID="Visio.Drawing.15" ShapeID="_x0000_i1025" DrawAspect="Content" ObjectID="_1451187699" r:id="rId20"/>
+          <o:OLEObject Type="Embed" ProgID="Visio.Drawing.15" ShapeID="_x0000_i1025" DrawAspect="Content" ObjectID="_1451194588" r:id="rId20"/>
         </w:object>
       </w:r>
     </w:p>
@@ -1667,7 +2043,6 @@
         <w:ind w:firstLine="283"/>
       </w:pPr>
       <w:r>
-        <w:lastRenderedPageBreak/>
         <w:t>本書の仕様は、である。</w:t>
       </w:r>
     </w:p>
@@ -1680,6 +2055,7 @@
         <w:rPr>
           <w:rFonts w:hint="eastAsia"/>
         </w:rPr>
+        <w:lastRenderedPageBreak/>
         <w:t>データ仕様</w:t>
       </w:r>
       <w:bookmarkEnd w:id="7"/>
@@ -1845,22 +2221,11 @@
         <w:pStyle w:val="afff"/>
         <w:spacing w:before="5040"/>
       </w:pPr>
-      <w:r>
-        <w:lastRenderedPageBreak/>
-        <w:fldChar w:fldCharType="begin"/>
-      </w:r>
-      <w:r>
-        <w:instrText xml:space="preserve"> TITLE   \* MERGEFORMAT </w:instrText>
-      </w:r>
-      <w:r>
-        <w:fldChar w:fldCharType="separate"/>
-      </w:r>
-      <w:r>
-        <w:t>シーン管理</w:t>
-      </w:r>
-      <w:r>
-        <w:fldChar w:fldCharType="end"/>
-      </w:r>
+      <w:fldSimple w:instr=" TITLE   \* MERGEFORMAT ">
+        <w:r>
+          <w:t>シーン管理</w:t>
+        </w:r>
+      </w:fldSimple>
     </w:p>
     <w:p>
       <w:pPr>
@@ -2300,7 +2665,7 @@
         <w:rFonts w:hint="eastAsia"/>
         <w:noProof/>
       </w:rPr>
-      <w:t>データ仕様</w:t>
+      <w:t>目的</w:t>
     </w:r>
     <w:r>
       <w:fldChar w:fldCharType="end"/>
@@ -11046,7 +11411,7 @@
 </file>
 
 <file path=customXml/itemProps1.xml><?xml version="1.0" encoding="utf-8"?>
-<ds:datastoreItem xmlns:ds="http://schemas.openxmlformats.org/officeDocument/2006/customXml" ds:itemID="{66943804-A1D3-4D7A-8E28-E2F869726A67}">
+<ds:datastoreItem xmlns:ds="http://schemas.openxmlformats.org/officeDocument/2006/customXml" ds:itemID="{DE0FB0B4-3D41-45E3-97EA-EF55D694112B}">
   <ds:schemaRefs>
     <ds:schemaRef ds:uri="http://schemas.openxmlformats.org/officeDocument/2006/bibliography"/>
   </ds:schemaRefs>

--- a/document/仕様・設計書/シーン管理/ゲーム全体を円滑に制御するためのシーン管理.docx
+++ b/document/仕様・設計書/シーン管理/ゲーム全体を円滑に制御するためのシーン管理.docx
@@ -8,7 +8,7 @@
       </w:pPr>
       <w:fldSimple w:instr=" TITLE   \* MERGEFORMAT ">
         <w:r>
-          <w:t>シーン管理</w:t>
+          <w:t>ゲーム全体を円滑に制御するためのシーン管理</w:t>
         </w:r>
       </w:fldSimple>
     </w:p>
@@ -24,7 +24,7 @@
       </w:r>
       <w:fldSimple w:instr=" SUBJECT   \* MERGEFORMAT ">
         <w:r>
-          <w:t>ゲームシステムの中核としてゲーム全体を円滑に制御</w:t>
+          <w:t>ゲームシステムの中核をなす</w:t>
         </w:r>
       </w:fldSimple>
       <w:r>
@@ -60,7 +60,7 @@
         <w:rPr>
           <w:rFonts w:hint="eastAsia"/>
         </w:rPr>
-        <w:t>年1月</w:t>
+        <w:t>年</w:t>
       </w:r>
       <w:r>
         <w:rPr>
@@ -69,7 +69,16 @@
         <w:t>2</w:t>
       </w:r>
       <w:r>
-        <w:t>0</w:t>
+        <w:rPr>
+          <w:rFonts w:hint="eastAsia"/>
+        </w:rPr>
+        <w:t>月</w:t>
+      </w:r>
+      <w:r>
+        <w:rPr>
+          <w:rFonts w:hint="eastAsia"/>
+        </w:rPr>
+        <w:t>18</w:t>
       </w:r>
       <w:r>
         <w:rPr>
@@ -84,7 +93,7 @@
         <w:rPr>
           <w:rFonts w:hint="eastAsia"/>
         </w:rPr>
-        <w:t>初版</w:t>
+        <w:t>初稿</w:t>
       </w:r>
     </w:p>
     <w:p>
@@ -187,7 +196,7 @@
                 <w:sz w:val="18"/>
                 <w:szCs w:val="18"/>
               </w:rPr>
-              <w:t>版</w:t>
+              <w:t>稿</w:t>
             </w:r>
           </w:p>
         </w:tc>
@@ -210,7 +219,7 @@
                 <w:sz w:val="18"/>
                 <w:szCs w:val="18"/>
               </w:rPr>
-              <w:t>リリース</w:t>
+              <w:t>改定日</w:t>
             </w:r>
           </w:p>
         </w:tc>
@@ -229,11 +238,10 @@
             </w:pPr>
             <w:r>
               <w:rPr>
-                <w:rFonts w:hint="eastAsia"/>
                 <w:sz w:val="18"/>
                 <w:szCs w:val="18"/>
               </w:rPr>
-              <w:t>担当</w:t>
+              <w:t>改訂者</w:t>
             </w:r>
           </w:p>
         </w:tc>
@@ -282,7 +290,7 @@
                 <w:sz w:val="18"/>
                 <w:szCs w:val="18"/>
               </w:rPr>
-              <w:t>初版</w:t>
+              <w:t>初稿</w:t>
             </w:r>
           </w:p>
         </w:tc>
@@ -327,7 +335,7 @@
                 <w:sz w:val="18"/>
                 <w:szCs w:val="18"/>
               </w:rPr>
-              <w:t>1</w:t>
+              <w:t>2</w:t>
             </w:r>
             <w:r>
               <w:rPr>
@@ -343,14 +351,7 @@
                 <w:sz w:val="18"/>
                 <w:szCs w:val="18"/>
               </w:rPr>
-              <w:t>2</w:t>
-            </w:r>
-            <w:r>
-              <w:rPr>
-                <w:sz w:val="18"/>
-                <w:szCs w:val="18"/>
-              </w:rPr>
-              <w:t>0</w:t>
+              <w:t>18</w:t>
             </w:r>
             <w:r>
               <w:rPr>
@@ -418,7 +419,23 @@
                 <w:sz w:val="18"/>
                 <w:szCs w:val="18"/>
               </w:rPr>
-              <w:t>（初版）</w:t>
+              <w:t>（</w:t>
+            </w:r>
+            <w:r>
+              <w:rPr>
+                <w:rFonts w:hint="eastAsia"/>
+                <w:sz w:val="18"/>
+                <w:szCs w:val="18"/>
+              </w:rPr>
+              <w:t>初稿</w:t>
+            </w:r>
+            <w:r>
+              <w:rPr>
+                <w:rFonts w:hint="eastAsia"/>
+                <w:sz w:val="18"/>
+                <w:szCs w:val="18"/>
+              </w:rPr>
+              <w:t>）</w:t>
             </w:r>
           </w:p>
         </w:tc>
@@ -774,7 +791,7 @@
       <w:r>
         <w:fldChar w:fldCharType="separate"/>
       </w:r>
-      <w:hyperlink w:anchor="_Toc377445864" w:history="1">
+      <w:hyperlink w:anchor="_Toc379744041" w:history="1">
         <w:r>
           <w:rPr>
             <w:rStyle w:val="afff3"/>
@@ -813,7 +830,7 @@
           <w:rPr>
             <w:webHidden/>
           </w:rPr>
-          <w:instrText xml:space="preserve"> PAGEREF _Toc377445864 \h </w:instrText>
+          <w:instrText xml:space="preserve"> PAGEREF _Toc379744041 \h </w:instrText>
         </w:r>
         <w:r>
           <w:rPr>
@@ -851,7 +868,7 @@
           <w:sz w:val="21"/>
         </w:rPr>
       </w:pPr>
-      <w:hyperlink w:anchor="_Toc377445865" w:history="1">
+      <w:hyperlink w:anchor="_Toc379744042" w:history="1">
         <w:r>
           <w:rPr>
             <w:rStyle w:val="afff3"/>
@@ -890,7 +907,7 @@
           <w:rPr>
             <w:webHidden/>
           </w:rPr>
-          <w:instrText xml:space="preserve"> PAGEREF _Toc377445865 \h </w:instrText>
+          <w:instrText xml:space="preserve"> PAGEREF _Toc379744042 \h </w:instrText>
         </w:r>
         <w:r>
           <w:rPr>
@@ -907,7 +924,7 @@
           <w:rPr>
             <w:webHidden/>
           </w:rPr>
-          <w:t>1</w:t>
+          <w:t>2</w:t>
         </w:r>
         <w:r>
           <w:rPr>
@@ -928,7 +945,7 @@
           <w:sz w:val="21"/>
         </w:rPr>
       </w:pPr>
-      <w:hyperlink w:anchor="_Toc377445866" w:history="1">
+      <w:hyperlink w:anchor="_Toc379744043" w:history="1">
         <w:r>
           <w:rPr>
             <w:rStyle w:val="afff3"/>
@@ -967,7 +984,7 @@
           <w:rPr>
             <w:webHidden/>
           </w:rPr>
-          <w:instrText xml:space="preserve"> PAGEREF _Toc377445866 \h </w:instrText>
+          <w:instrText xml:space="preserve"> PAGEREF _Toc379744043 \h </w:instrText>
         </w:r>
         <w:r>
           <w:rPr>
@@ -984,7 +1001,7 @@
           <w:rPr>
             <w:webHidden/>
           </w:rPr>
-          <w:t>1</w:t>
+          <w:t>2</w:t>
         </w:r>
         <w:r>
           <w:rPr>
@@ -997,15 +1014,12 @@
     <w:p>
       <w:pPr>
         <w:pStyle w:val="25"/>
-        <w:tabs>
-          <w:tab w:val="left" w:pos="840"/>
-        </w:tabs>
         <w:rPr>
           <w:rFonts w:asciiTheme="minorHAnsi" w:eastAsiaTheme="minorEastAsia" w:hAnsiTheme="minorHAnsi" w:cstheme="minorBidi"/>
           <w:b w:val="0"/>
         </w:rPr>
       </w:pPr>
-      <w:hyperlink w:anchor="_Toc377445867" w:history="1">
+      <w:hyperlink w:anchor="_Toc379744044" w:history="1">
         <w:r>
           <w:rPr>
             <w:rStyle w:val="afff3"/>
@@ -1043,7 +1057,7 @@
           <w:rPr>
             <w:webHidden/>
           </w:rPr>
-          <w:instrText xml:space="preserve"> PAGEREF _Toc377445867 \h </w:instrText>
+          <w:instrText xml:space="preserve"> PAGEREF _Toc379744044 \h </w:instrText>
         </w:r>
         <w:r>
           <w:rPr>
@@ -1060,7 +1074,7 @@
           <w:rPr>
             <w:webHidden/>
           </w:rPr>
-          <w:t>1</w:t>
+          <w:t>2</w:t>
         </w:r>
         <w:r>
           <w:rPr>
@@ -1073,15 +1087,12 @@
     <w:p>
       <w:pPr>
         <w:pStyle w:val="25"/>
-        <w:tabs>
-          <w:tab w:val="left" w:pos="840"/>
-        </w:tabs>
         <w:rPr>
           <w:rFonts w:asciiTheme="minorHAnsi" w:eastAsiaTheme="minorEastAsia" w:hAnsiTheme="minorHAnsi" w:cstheme="minorBidi"/>
           <w:b w:val="0"/>
         </w:rPr>
       </w:pPr>
-      <w:hyperlink w:anchor="_Toc377445868" w:history="1">
+      <w:hyperlink w:anchor="_Toc379744045" w:history="1">
         <w:r>
           <w:rPr>
             <w:rStyle w:val="afff3"/>
@@ -1119,7 +1130,7 @@
           <w:rPr>
             <w:webHidden/>
           </w:rPr>
-          <w:instrText xml:space="preserve"> PAGEREF _Toc377445868 \h </w:instrText>
+          <w:instrText xml:space="preserve"> PAGEREF _Toc379744045 \h </w:instrText>
         </w:r>
         <w:r>
           <w:rPr>
@@ -1136,7 +1147,7 @@
           <w:rPr>
             <w:webHidden/>
           </w:rPr>
-          <w:t>1</w:t>
+          <w:t>2</w:t>
         </w:r>
         <w:r>
           <w:rPr>
@@ -1157,7 +1168,7 @@
           <w:sz w:val="21"/>
         </w:rPr>
       </w:pPr>
-      <w:hyperlink w:anchor="_Toc377445869" w:history="1">
+      <w:hyperlink w:anchor="_Toc379744046" w:history="1">
         <w:r>
           <w:rPr>
             <w:rStyle w:val="afff3"/>
@@ -1196,7 +1207,7 @@
           <w:rPr>
             <w:webHidden/>
           </w:rPr>
-          <w:instrText xml:space="preserve"> PAGEREF _Toc377445869 \h </w:instrText>
+          <w:instrText xml:space="preserve"> PAGEREF _Toc379744046 \h </w:instrText>
         </w:r>
         <w:r>
           <w:rPr>
@@ -1213,7 +1224,7 @@
           <w:rPr>
             <w:webHidden/>
           </w:rPr>
-          <w:t>1</w:t>
+          <w:t>2</w:t>
         </w:r>
         <w:r>
           <w:rPr>
@@ -1234,7 +1245,7 @@
           <w:sz w:val="21"/>
         </w:rPr>
       </w:pPr>
-      <w:hyperlink w:anchor="_Toc377445870" w:history="1">
+      <w:hyperlink w:anchor="_Toc379744047" w:history="1">
         <w:r>
           <w:rPr>
             <w:rStyle w:val="afff3"/>
@@ -1273,7 +1284,7 @@
           <w:rPr>
             <w:webHidden/>
           </w:rPr>
-          <w:instrText xml:space="preserve"> PAGEREF _Toc377445870 \h </w:instrText>
+          <w:instrText xml:space="preserve"> PAGEREF _Toc379744047 \h </w:instrText>
         </w:r>
         <w:r>
           <w:rPr>
@@ -1290,7 +1301,7 @@
           <w:rPr>
             <w:webHidden/>
           </w:rPr>
-          <w:t>2</w:t>
+          <w:t>3</w:t>
         </w:r>
         <w:r>
           <w:rPr>
@@ -1311,7 +1322,7 @@
           <w:sz w:val="21"/>
         </w:rPr>
       </w:pPr>
-      <w:hyperlink w:anchor="_Toc377445871" w:history="1">
+      <w:hyperlink w:anchor="_Toc379744048" w:history="1">
         <w:r>
           <w:rPr>
             <w:rStyle w:val="afff3"/>
@@ -1350,7 +1361,7 @@
           <w:rPr>
             <w:webHidden/>
           </w:rPr>
-          <w:instrText xml:space="preserve"> PAGEREF _Toc377445871 \h </w:instrText>
+          <w:instrText xml:space="preserve"> PAGEREF _Toc379744048 \h </w:instrText>
         </w:r>
         <w:r>
           <w:rPr>
@@ -1367,7 +1378,7 @@
           <w:rPr>
             <w:webHidden/>
           </w:rPr>
-          <w:t>2</w:t>
+          <w:t>3</w:t>
         </w:r>
         <w:r>
           <w:rPr>
@@ -1401,7 +1412,7 @@
         <w:spacing w:beforeLines="0" w:before="0"/>
         <w:ind w:left="342" w:hangingChars="142" w:hanging="342"/>
       </w:pPr>
-      <w:bookmarkStart w:id="0" w:name="_Toc377445864"/>
+      <w:bookmarkStart w:id="0" w:name="_Toc379744041"/>
       <w:r>
         <w:lastRenderedPageBreak/>
         <w:t>概略</w:t>
@@ -1437,450 +1448,16 @@
     </w:p>
     <w:p>
       <w:pPr>
-        <w:pStyle w:val="a8"/>
-        <w:ind w:firstLine="283"/>
-      </w:pPr>
-      <w:r>
-        <w:rPr>
-          <w:rFonts w:hint="eastAsia"/>
-        </w:rPr>
-        <w:t>リアルタイムイベントサポート</w:t>
-      </w:r>
-    </w:p>
-    <w:p>
-      <w:pPr>
-        <w:pStyle w:val="a8"/>
-        <w:ind w:firstLine="283"/>
-      </w:pPr>
-      <w:r>
-        <w:rPr>
-          <w:rFonts w:hint="eastAsia"/>
-        </w:rPr>
-        <w:t>シーン管理依存</w:t>
-      </w:r>
-    </w:p>
-    <w:p>
-      <w:pPr>
-        <w:pStyle w:val="a8"/>
-        <w:ind w:firstLine="283"/>
-      </w:pPr>
-      <w:r>
-        <w:rPr>
-          <w:rFonts w:hint="eastAsia"/>
-        </w:rPr>
-        <w:t>二重アクティブシーン（イベントシーンなど）</w:t>
-      </w:r>
-    </w:p>
-    <w:p>
-      <w:pPr>
-        <w:pStyle w:val="a8"/>
-        <w:ind w:firstLine="283"/>
-      </w:pPr>
-    </w:p>
-    <w:p>
-      <w:pPr>
-        <w:pStyle w:val="a8"/>
-        <w:ind w:firstLine="283"/>
-      </w:pPr>
-      <w:r>
-        <w:t>（メモ）</w:t>
-      </w:r>
-    </w:p>
-    <w:p>
-      <w:pPr>
-        <w:pStyle w:val="a8"/>
-        <w:ind w:firstLine="283"/>
-      </w:pPr>
-      <w:r>
-        <w:rPr>
-          <w:rFonts w:hint="eastAsia"/>
-        </w:rPr>
-        <w:t>・シーン管理？、フレームレート管理、オブジェクト階層、処理エージェント、リソース引き継ぎ、リソース一時破棄、オブジェクトのレンダーターゲット指定、マルチ画面対応、</w:t>
-      </w:r>
-      <w:r>
-        <w:rPr>
-          <w:rFonts w:hint="eastAsia"/>
-        </w:rPr>
-        <w:t>2D</w:t>
-      </w:r>
-      <w:r>
-        <w:rPr>
-          <w:rFonts w:hint="eastAsia"/>
-        </w:rPr>
-        <w:t>描画システムでの</w:t>
-      </w:r>
-      <w:r>
-        <w:rPr>
-          <w:rFonts w:hint="eastAsia"/>
-        </w:rPr>
-        <w:t>3D</w:t>
-      </w:r>
-      <w:r>
-        <w:rPr>
-          <w:rFonts w:hint="eastAsia"/>
-        </w:rPr>
-        <w:t>描画キャンバス対応、ポストエフェクトやディファードライティングにも対応、パッキングシステム</w:t>
-      </w:r>
-      <w:r>
-        <w:rPr>
-          <w:rFonts w:hint="eastAsia"/>
-        </w:rPr>
-        <w:t>(like FIOS)</w:t>
-      </w:r>
-      <w:r>
-        <w:rPr>
-          <w:rFonts w:hint="eastAsia"/>
-        </w:rPr>
-        <w:t>、イベントストリーミング</w:t>
-      </w:r>
-      <w:r>
-        <w:rPr>
-          <w:rFonts w:hint="eastAsia"/>
-        </w:rPr>
-        <w:t>(</w:t>
-      </w:r>
-      <w:r>
-        <w:rPr>
-          <w:rFonts w:hint="eastAsia"/>
-        </w:rPr>
-        <w:t>パッキングファイル利用</w:t>
-      </w:r>
-      <w:r>
-        <w:rPr>
-          <w:rFonts w:hint="eastAsia"/>
-        </w:rPr>
-        <w:t>)</w:t>
-      </w:r>
-      <w:r>
-        <w:rPr>
-          <w:rFonts w:hint="eastAsia"/>
-        </w:rPr>
-        <w:t>、開発環境テンポラリファイル</w:t>
-      </w:r>
-      <w:r>
-        <w:rPr>
-          <w:rFonts w:hint="eastAsia"/>
-        </w:rPr>
-        <w:t>(</w:t>
-      </w:r>
-      <w:r>
-        <w:rPr>
-          <w:rFonts w:hint="eastAsia"/>
-        </w:rPr>
-        <w:t>パッキングファイル利用</w:t>
-      </w:r>
-      <w:r>
-        <w:rPr>
-          <w:rFonts w:hint="eastAsia"/>
-        </w:rPr>
-        <w:t>)</w:t>
-      </w:r>
-      <w:r>
-        <w:rPr>
-          <w:rFonts w:hint="eastAsia"/>
-        </w:rPr>
-        <w:t>、ファンクションボックス自動拡張</w:t>
-      </w:r>
-      <w:r>
-        <w:rPr>
-          <w:rFonts w:hint="eastAsia"/>
-        </w:rPr>
-        <w:t>(</w:t>
-      </w:r>
-      <w:r>
-        <w:rPr>
-          <w:rFonts w:hint="eastAsia"/>
-        </w:rPr>
-        <w:t>イベントデータ先読み</w:t>
-      </w:r>
-      <w:r>
-        <w:rPr>
-          <w:rFonts w:hint="eastAsia"/>
-        </w:rPr>
-        <w:t>)</w:t>
-      </w:r>
-      <w:r>
-        <w:rPr>
-          <w:rFonts w:hint="eastAsia"/>
-        </w:rPr>
-        <w:t>、フレームレート管理、ローディングマーク、スレッドでフリップ、発音体や</w:t>
-      </w:r>
-      <w:r>
-        <w:rPr>
-          <w:rFonts w:hint="eastAsia"/>
-        </w:rPr>
-        <w:t>SE</w:t>
-      </w:r>
-      <w:r>
-        <w:rPr>
-          <w:rFonts w:hint="eastAsia"/>
-        </w:rPr>
-        <w:t>、エフェクトもエージェントを持ち、位置更新などを行う、</w:t>
-      </w:r>
-      <w:r>
-        <w:rPr>
-          <w:rFonts w:hint="eastAsia"/>
-        </w:rPr>
-        <w:t>2</w:t>
-      </w:r>
-      <w:r>
-        <w:rPr>
-          <w:rFonts w:hint="eastAsia"/>
-        </w:rPr>
-        <w:t>フェーズアニメーション、リソース管理はステータスなども含めてリソースマネージャが管理することでマルチスレッドでのデータアクセス時のロックタイミングを保証する、リソース生成処理は再利用→破棄→生成の順に行う、通常リソースの破棄は不要になったことをマーキングするのみで、実際の削除はリソース生成のタイミングでまとめて行う、リソース生成時は生成後のビジビリティと初期モーション、経過時間を指定できる、サウンドアップデートオブジェクト、プロセスオブジェクト</w:t>
-      </w:r>
-      <w:r>
-        <w:rPr>
-          <w:rFonts w:hint="eastAsia"/>
-        </w:rPr>
-        <w:t>(</w:t>
-      </w:r>
-      <w:r>
-        <w:rPr>
-          <w:rFonts w:hint="eastAsia"/>
-        </w:rPr>
-        <w:t>イベントシーケンスコントローラー、レベルコントローラーなど</w:t>
-      </w:r>
-      <w:r>
-        <w:rPr>
-          <w:rFonts w:hint="eastAsia"/>
-        </w:rPr>
-        <w:t>)</w:t>
-      </w:r>
-      <w:r>
-        <w:rPr>
-          <w:rFonts w:hint="eastAsia"/>
-        </w:rPr>
-        <w:t>、シーンの先行ロード状態やアクティブ化状態はレベルコントローラーやメニューコントローラーに依存、空間ブロックグラフ、シーングラフオブジェクトのステート変化はチェインオブレスポンシビリティパターンで子オブジェクトに伝達され</w:t>
-      </w:r>
-      <w:r>
-        <w:rPr>
-          <w:rFonts w:hint="eastAsia"/>
-        </w:rPr>
-        <w:t>(</w:t>
-      </w:r>
-      <w:r>
-        <w:rPr>
-          <w:rFonts w:hint="eastAsia"/>
-        </w:rPr>
-        <w:t>この時ビジターパターンも併用する</w:t>
-      </w:r>
-      <w:r>
-        <w:rPr>
-          <w:rFonts w:hint="eastAsia"/>
-        </w:rPr>
-        <w:t>)</w:t>
-      </w:r>
-      <w:r>
-        <w:rPr>
-          <w:rFonts w:hint="eastAsia"/>
-        </w:rPr>
-        <w:t>、かつ、ステートに対する処理はステートパターンで行う方法を提示、共通処理</w:t>
-      </w:r>
-      <w:r>
-        <w:rPr>
-          <w:rFonts w:hint="eastAsia"/>
-        </w:rPr>
-        <w:t>(</w:t>
-      </w:r>
-      <w:r>
-        <w:rPr>
-          <w:rFonts w:hint="eastAsia"/>
-        </w:rPr>
-        <w:t>ライブラリ</w:t>
-      </w:r>
-      <w:r>
-        <w:rPr>
-          <w:rFonts w:hint="eastAsia"/>
-        </w:rPr>
-        <w:t>)</w:t>
-      </w:r>
-      <w:r>
-        <w:rPr>
-          <w:rFonts w:hint="eastAsia"/>
-        </w:rPr>
-        <w:t>に対してゲーム固有の振る舞いを与えるにはストラテジーパターンを活用する、プロパティマップ</w:t>
-      </w:r>
-      <w:r>
-        <w:rPr>
-          <w:rFonts w:hint="eastAsia"/>
-        </w:rPr>
-        <w:t>(</w:t>
-      </w:r>
-      <w:r>
-        <w:rPr>
-          <w:rFonts w:hint="eastAsia"/>
-        </w:rPr>
-        <w:t>リソース管理の一環で</w:t>
-      </w:r>
-      <w:r>
-        <w:rPr>
-          <w:rFonts w:hint="eastAsia"/>
-        </w:rPr>
-        <w:t>)(</w:t>
-      </w:r>
-      <w:r>
-        <w:rPr>
-          <w:rFonts w:hint="eastAsia"/>
-        </w:rPr>
-        <w:t>可能ならアクセッサメソッドとのマッピングも可能に</w:t>
-      </w:r>
-      <w:r>
-        <w:rPr>
-          <w:rFonts w:hint="eastAsia"/>
-        </w:rPr>
-        <w:t>)</w:t>
-      </w:r>
-    </w:p>
-    <w:p>
-      <w:pPr>
-        <w:pStyle w:val="a8"/>
-        <w:ind w:firstLine="283"/>
-      </w:pPr>
-    </w:p>
-    <w:p>
-      <w:pPr>
-        <w:pStyle w:val="a8"/>
-        <w:ind w:firstLine="283"/>
-      </w:pPr>
-      <w:r>
-        <w:rPr>
-          <w:rFonts w:hint="eastAsia"/>
-        </w:rPr>
-        <w:t>・ファンクションボックスの形状は</w:t>
-      </w:r>
-      <w:r>
-        <w:rPr>
-          <w:rFonts w:hint="eastAsia"/>
-        </w:rPr>
-        <w:t>3</w:t>
-      </w:r>
-      <w:r>
-        <w:rPr>
-          <w:rFonts w:hint="eastAsia"/>
-        </w:rPr>
-        <w:t>種類</w:t>
-      </w:r>
-      <w:r>
-        <w:rPr>
-          <w:rFonts w:hint="eastAsia"/>
-        </w:rPr>
-        <w:t>(</w:t>
-      </w:r>
-      <w:r>
-        <w:rPr>
-          <w:rFonts w:hint="eastAsia"/>
-        </w:rPr>
-        <w:t>箱、円柱、球</w:t>
-      </w:r>
-      <w:r>
-        <w:rPr>
-          <w:rFonts w:hint="eastAsia"/>
-        </w:rPr>
-        <w:t>)</w:t>
-      </w:r>
-      <w:r>
-        <w:rPr>
-          <w:rFonts w:hint="eastAsia"/>
-        </w:rPr>
-        <w:t>、ボックス一つにつき二つのベクトルを指定可</w:t>
-      </w:r>
-      <w:r>
-        <w:rPr>
-          <w:rFonts w:hint="eastAsia"/>
-        </w:rPr>
-        <w:t>(</w:t>
-      </w:r>
-      <w:r>
-        <w:rPr>
-          <w:rFonts w:hint="eastAsia"/>
-        </w:rPr>
-        <w:t>範囲外から戻されるイベントや所定の立ち位置に立つ処理を一律の処理で書ける＋ターゲットマーカー表示用</w:t>
-      </w:r>
-      <w:r>
-        <w:rPr>
-          <w:rFonts w:hint="eastAsia"/>
-        </w:rPr>
-        <w:t>)</w:t>
-      </w:r>
-      <w:r>
-        <w:rPr>
-          <w:rFonts w:hint="eastAsia"/>
-        </w:rPr>
-        <w:t>、複数のボックスに対して一つのイベントを設定可能、事前ローディングなどを行うために拡大ボックスも指定可、有効化条件式を設定可、箱型のファンクションボックスは軸並行バウンディングボックスを計算する。</w:t>
-      </w:r>
-    </w:p>
-    <w:p>
-      <w:pPr>
-        <w:pStyle w:val="a8"/>
-        <w:ind w:firstLine="283"/>
-      </w:pPr>
-    </w:p>
-    <w:p>
-      <w:pPr>
-        <w:pStyle w:val="a8"/>
-        <w:ind w:firstLine="283"/>
-      </w:pPr>
-      <w:r>
-        <w:rPr>
-          <w:rFonts w:hint="eastAsia"/>
-        </w:rPr>
-        <w:t>・リソースマネージャー、カメラマネージャー、エージェントシステム、サービスとスレッド管理</w:t>
-      </w:r>
-      <w:r>
-        <w:rPr>
-          <w:rFonts w:hint="eastAsia"/>
-        </w:rPr>
-        <w:t>(</w:t>
-      </w:r>
-      <w:r>
-        <w:rPr>
-          <w:rFonts w:hint="eastAsia"/>
-        </w:rPr>
-        <w:t>ポーズ時間補正考慮</w:t>
-      </w:r>
-      <w:r>
-        <w:rPr>
-          <w:rFonts w:hint="eastAsia"/>
-        </w:rPr>
-        <w:t>)</w:t>
-      </w:r>
-      <w:r>
-        <w:rPr>
-          <w:rFonts w:hint="eastAsia"/>
-        </w:rPr>
-        <w:t>、物理計算、リードライトロック</w:t>
-      </w:r>
-    </w:p>
-    <w:p>
-      <w:pPr>
-        <w:pStyle w:val="a8"/>
-        <w:ind w:firstLine="283"/>
-        <w:rPr>
-          <w:rFonts w:hint="eastAsia"/>
-        </w:rPr>
-      </w:pPr>
-      <w:r>
-        <w:rPr>
-          <w:rFonts w:hint="eastAsia"/>
-        </w:rPr>
-        <w:t>・イベントストリーミング、イベント終了後のシーンを予め構築する</w:t>
-      </w:r>
-      <w:bookmarkStart w:id="1" w:name="_GoBack"/>
-      <w:bookmarkEnd w:id="1"/>
-    </w:p>
-    <w:p>
-      <w:pPr>
         <w:pStyle w:val="1"/>
       </w:pPr>
-      <w:bookmarkStart w:id="2" w:name="_Toc377445865"/>
+      <w:bookmarkStart w:id="1" w:name="_Toc379744042"/>
       <w:r>
         <w:rPr>
           <w:rFonts w:hint="eastAsia"/>
         </w:rPr>
         <w:t>目的</w:t>
       </w:r>
-      <w:bookmarkEnd w:id="2"/>
+      <w:bookmarkEnd w:id="1"/>
     </w:p>
     <w:p>
       <w:pPr>
@@ -1926,27 +1503,29 @@
       <w:pPr>
         <w:pStyle w:val="1"/>
       </w:pPr>
-      <w:bookmarkStart w:id="3" w:name="_Toc377445866"/>
+      <w:bookmarkStart w:id="2" w:name="_Toc379744043"/>
       <w:r>
         <w:rPr>
           <w:rFonts w:hint="eastAsia"/>
         </w:rPr>
         <w:t>要件定義</w:t>
       </w:r>
-      <w:bookmarkEnd w:id="3"/>
+      <w:bookmarkEnd w:id="2"/>
     </w:p>
     <w:p>
       <w:pPr>
         <w:pStyle w:val="2"/>
       </w:pPr>
-      <w:bookmarkStart w:id="4" w:name="_Toc377445867"/>
+      <w:bookmarkStart w:id="3" w:name="_Toc379744044"/>
+      <w:bookmarkStart w:id="4" w:name="_GoBack"/>
+      <w:bookmarkEnd w:id="4"/>
       <w:r>
         <w:rPr>
           <w:rFonts w:hint="eastAsia"/>
         </w:rPr>
         <w:t>基本要件</w:t>
       </w:r>
-      <w:bookmarkEnd w:id="4"/>
+      <w:bookmarkEnd w:id="3"/>
     </w:p>
     <w:p>
       <w:pPr>
@@ -1963,7 +1542,7 @@
       <w:pPr>
         <w:pStyle w:val="2"/>
       </w:pPr>
-      <w:bookmarkStart w:id="5" w:name="_Toc377445868"/>
+      <w:bookmarkStart w:id="5" w:name="_Toc379744045"/>
       <w:r>
         <w:t>要求仕様／</w:t>
       </w:r>
@@ -1974,124 +1553,131 @@
     </w:p>
     <w:p>
       <w:pPr>
-        <w:pStyle w:val="affff6"/>
-        <w:keepNext/>
-        <w:widowControl/>
-        <w:ind w:left="447" w:hanging="298"/>
-      </w:pPr>
-      <w:r>
-        <w:t>する。</w:t>
-      </w:r>
-    </w:p>
-    <w:p>
-      <w:pPr>
-        <w:pStyle w:val="a1"/>
-      </w:pPr>
-      <w:r>
-        <w:t>する。</w:t>
-      </w:r>
-    </w:p>
-    <w:p>
-      <w:pPr>
-        <w:pStyle w:val="1"/>
-      </w:pPr>
-      <w:bookmarkStart w:id="6" w:name="_Toc377445869"/>
+        <w:pStyle w:val="3"/>
+      </w:pPr>
       <w:r>
         <w:rPr>
           <w:rFonts w:hint="eastAsia"/>
         </w:rPr>
-        <w:t>仕様の依存関係</w:t>
-      </w:r>
-      <w:bookmarkEnd w:id="6"/>
-    </w:p>
-    <w:p>
-      <w:pPr>
-        <w:pStyle w:val="a8"/>
-        <w:ind w:firstLine="283"/>
-      </w:pPr>
-      <w:r>
-        <w:object w:dxaOrig="6601" w:dyaOrig="1861" w14:anchorId="10454127">
-          <v:shapetype id="_x0000_t75" coordsize="21600,21600" o:spt="75" o:preferrelative="t" path="m@4@5l@4@11@9@11@9@5xe" filled="f" stroked="f">
-            <v:stroke joinstyle="miter"/>
-            <v:formulas>
-              <v:f eqn="if lineDrawn pixelLineWidth 0"/>
-              <v:f eqn="sum @0 1 0"/>
-              <v:f eqn="sum 0 0 @1"/>
-              <v:f eqn="prod @2 1 2"/>
-              <v:f eqn="prod @3 21600 pixelWidth"/>
-              <v:f eqn="prod @3 21600 pixelHeight"/>
-              <v:f eqn="sum @0 0 1"/>
-              <v:f eqn="prod @6 1 2"/>
-              <v:f eqn="prod @7 21600 pixelWidth"/>
-              <v:f eqn="sum @8 21600 0"/>
-              <v:f eqn="prod @7 21600 pixelHeight"/>
-              <v:f eqn="sum @10 21600 0"/>
-            </v:formulas>
-            <v:path o:extrusionok="f" gradientshapeok="t" o:connecttype="rect"/>
-            <o:lock v:ext="edit" aspectratio="t"/>
-          </v:shapetype>
-          <v:shape id="_x0000_i1025" type="#_x0000_t75" style="width:258.6pt;height:73.15pt" o:ole="">
-            <v:imagedata r:id="rId19" o:title=""/>
-          </v:shape>
-          <o:OLEObject Type="Embed" ProgID="Visio.Drawing.15" ShapeID="_x0000_i1025" DrawAspect="Content" ObjectID="_1451194588" r:id="rId20"/>
-        </w:object>
+        <w:t>シーングラフ</w:t>
       </w:r>
     </w:p>
     <w:p>
       <w:pPr>
-        <w:pStyle w:val="a8"/>
-        <w:ind w:firstLine="283"/>
+        <w:pStyle w:val="aa"/>
+        <w:ind w:left="447" w:firstLine="283"/>
+      </w:pPr>
+    </w:p>
+    <w:p>
+      <w:pPr>
+        <w:pStyle w:val="3"/>
+        <w:rPr>
+          <w:rFonts w:hint="eastAsia"/>
+        </w:rPr>
       </w:pPr>
       <w:r>
-        <w:t>本書の仕様は、である。</w:t>
+        <w:rPr>
+          <w:rFonts w:hint="eastAsia"/>
+        </w:rPr>
+        <w:t>ポーズ</w:t>
       </w:r>
     </w:p>
     <w:p>
       <w:pPr>
-        <w:pStyle w:val="1"/>
-      </w:pPr>
-      <w:bookmarkStart w:id="7" w:name="_Toc377445870"/>
+        <w:pStyle w:val="aa"/>
+        <w:ind w:left="447" w:firstLine="283"/>
+      </w:pPr>
+    </w:p>
+    <w:p>
+      <w:pPr>
+        <w:pStyle w:val="3"/>
+      </w:pPr>
+      <w:r>
+        <w:rPr>
+          <w:rFonts w:hint="eastAsia"/>
+        </w:rPr>
+        <w:t>マルチスレッド</w:t>
+      </w:r>
+    </w:p>
+    <w:p>
+      <w:pPr>
+        <w:pStyle w:val="aa"/>
+        <w:ind w:left="447" w:firstLine="283"/>
+      </w:pPr>
+    </w:p>
+    <w:p>
+      <w:pPr>
+        <w:pStyle w:val="3"/>
+      </w:pPr>
+      <w:r>
+        <w:rPr>
+          <w:rFonts w:hint="eastAsia"/>
+        </w:rPr>
+        <w:t>シーン切り替え</w:t>
+      </w:r>
+    </w:p>
+    <w:p>
+      <w:pPr>
+        <w:pStyle w:val="aa"/>
+        <w:ind w:left="447" w:firstLine="283"/>
+      </w:pPr>
+    </w:p>
+    <w:p>
+      <w:pPr>
+        <w:pStyle w:val="3"/>
+        <w:ind w:left="594" w:hanging="296"/>
+        <w:rPr>
+          <w:rFonts w:hint="eastAsia"/>
+        </w:rPr>
+      </w:pPr>
       <w:r>
         <w:rPr>
           <w:rFonts w:hint="eastAsia"/>
         </w:rPr>
         <w:lastRenderedPageBreak/>
-        <w:t>データ仕様</w:t>
-      </w:r>
-      <w:bookmarkEnd w:id="7"/>
-    </w:p>
-    <w:p>
-      <w:pPr>
-        <w:pStyle w:val="a8"/>
-        <w:ind w:firstLine="283"/>
-      </w:pPr>
-      <w:r>
-        <w:t>あ</w:t>
+        <w:t>シーンステート（初期化のステップ）</w:t>
       </w:r>
     </w:p>
     <w:p>
       <w:pPr>
-        <w:pStyle w:val="1"/>
-      </w:pPr>
-      <w:bookmarkStart w:id="8" w:name="_Toc377445871"/>
+        <w:pStyle w:val="aa"/>
+        <w:ind w:left="447" w:firstLine="283"/>
+      </w:pPr>
+    </w:p>
+    <w:p>
+      <w:pPr>
+        <w:pStyle w:val="3"/>
+        <w:rPr>
+          <w:rFonts w:hint="eastAsia"/>
+        </w:rPr>
+      </w:pPr>
       <w:r>
         <w:rPr>
           <w:rFonts w:hint="eastAsia"/>
         </w:rPr>
-        <w:t>処理仕様</w:t>
+        <w:t>シーン切り替え要求メッセージキュー</w:t>
       </w:r>
-      <w:bookmarkEnd w:id="8"/>
     </w:p>
     <w:p>
       <w:pPr>
-        <w:pStyle w:val="a8"/>
-        <w:ind w:firstLine="283"/>
+        <w:pStyle w:val="1"/>
+      </w:pPr>
+      <w:r>
+        <w:t>データ仕様</w:t>
+      </w:r>
+    </w:p>
+    <w:p>
+      <w:pPr>
+        <w:pStyle w:val="2"/>
+        <w:rPr>
+          <w:rFonts w:hint="eastAsia"/>
+        </w:rPr>
       </w:pPr>
       <w:r>
         <w:rPr>
           <w:rFonts w:hint="eastAsia"/>
         </w:rPr>
-        <w:t>あ</w:t>
+        <w:t>シーングラフノード</w:t>
       </w:r>
     </w:p>
     <w:p>
@@ -2099,10 +1685,10 @@
         <w:pStyle w:val="af8"/>
         <w:spacing w:beforeLines="100" w:before="360"/>
         <w:sectPr>
-          <w:headerReference w:type="even" r:id="rId21"/>
-          <w:headerReference w:type="default" r:id="rId22"/>
-          <w:footerReference w:type="default" r:id="rId23"/>
-          <w:headerReference w:type="first" r:id="rId24"/>
+          <w:headerReference w:type="even" r:id="rId19"/>
+          <w:headerReference w:type="default" r:id="rId20"/>
+          <w:footerReference w:type="default" r:id="rId21"/>
+          <w:headerReference w:type="first" r:id="rId22"/>
           <w:pgSz w:w="11906" w:h="16838"/>
           <w:pgMar w:top="1985" w:right="1701" w:bottom="1701" w:left="1701" w:header="1134" w:footer="850" w:gutter="0"/>
           <w:pgNumType w:start="1"/>
@@ -2134,6 +1720,20 @@
       </w:r>
     </w:p>
     <w:p>
+      <w:pPr>
+        <w:sectPr>
+          <w:headerReference w:type="even" r:id="rId23"/>
+          <w:headerReference w:type="default" r:id="rId24"/>
+          <w:footerReference w:type="default" r:id="rId25"/>
+          <w:headerReference w:type="first" r:id="rId26"/>
+          <w:type w:val="continuous"/>
+          <w:pgSz w:w="11906" w:h="16838"/>
+          <w:pgMar w:top="1985" w:right="1701" w:bottom="1701" w:left="1701" w:header="1304" w:footer="1020" w:gutter="0"/>
+          <w:pgNumType w:fmt="lowerRoman" w:start="1"/>
+          <w:cols w:space="425"/>
+          <w:docGrid w:type="lines" w:linePitch="360"/>
+        </w:sectPr>
+      </w:pPr>
       <w:r>
         <w:fldChar w:fldCharType="begin"/>
       </w:r>
@@ -2172,50 +1772,6 @@
         <w:fldChar w:fldCharType="end"/>
       </w:r>
     </w:p>
-    <w:p/>
-    <w:p/>
-    <w:p/>
-    <w:p/>
-    <w:p/>
-    <w:p/>
-    <w:p/>
-    <w:p/>
-    <w:p/>
-    <w:p/>
-    <w:p/>
-    <w:p/>
-    <w:p>
-      <w:pPr>
-        <w:tabs>
-          <w:tab w:val="left" w:pos="1164"/>
-        </w:tabs>
-      </w:pPr>
-      <w:r>
-        <w:tab/>
-      </w:r>
-    </w:p>
-    <w:p>
-      <w:pPr>
-        <w:tabs>
-          <w:tab w:val="left" w:pos="1164"/>
-        </w:tabs>
-        <w:sectPr>
-          <w:headerReference w:type="even" r:id="rId25"/>
-          <w:headerReference w:type="default" r:id="rId26"/>
-          <w:footerReference w:type="default" r:id="rId27"/>
-          <w:headerReference w:type="first" r:id="rId28"/>
-          <w:type w:val="continuous"/>
-          <w:pgSz w:w="11906" w:h="16838"/>
-          <w:pgMar w:top="1985" w:right="1701" w:bottom="1701" w:left="1701" w:header="1304" w:footer="1020" w:gutter="0"/>
-          <w:pgNumType w:fmt="lowerRoman" w:start="1"/>
-          <w:cols w:space="425"/>
-          <w:docGrid w:type="lines" w:linePitch="360"/>
-        </w:sectPr>
-      </w:pPr>
-      <w:r>
-        <w:tab/>
-      </w:r>
-    </w:p>
     <w:p>
       <w:pPr>
         <w:pStyle w:val="afff"/>
@@ -2223,7 +1779,7 @@
       </w:pPr>
       <w:fldSimple w:instr=" TITLE   \* MERGEFORMAT ">
         <w:r>
-          <w:t>シーン管理</w:t>
+          <w:t>ゲーム全体を円滑に制御するためのシーン管理</w:t>
         </w:r>
       </w:fldSimple>
     </w:p>
@@ -2242,10 +1798,10 @@
       </w:r>
     </w:p>
     <w:sectPr>
-      <w:headerReference w:type="even" r:id="rId29"/>
-      <w:headerReference w:type="default" r:id="rId30"/>
-      <w:footerReference w:type="default" r:id="rId31"/>
-      <w:headerReference w:type="first" r:id="rId32"/>
+      <w:headerReference w:type="even" r:id="rId27"/>
+      <w:headerReference w:type="default" r:id="rId28"/>
+      <w:footerReference w:type="default" r:id="rId29"/>
+      <w:headerReference w:type="first" r:id="rId30"/>
       <w:pgSz w:w="11906" w:h="16838"/>
       <w:pgMar w:top="1985" w:right="1701" w:bottom="1701" w:left="1701" w:header="1134" w:footer="850" w:gutter="0"/>
       <w:pgBorders w:offsetFrom="page">
@@ -2299,7 +1855,7 @@
       <w:rPr>
         <w:rFonts w:hint="eastAsia"/>
       </w:rPr>
-      <w:t>シーン管理</w:t>
+      <w:t>ゲーム全体を円滑に制御するためのシーン管理</w:t>
     </w:r>
     <w:r>
       <w:fldChar w:fldCharType="end"/>
@@ -2348,7 +1904,7 @@
       <w:rPr>
         <w:rFonts w:hint="eastAsia"/>
       </w:rPr>
-      <w:t>シーン管理</w:t>
+      <w:t>ゲーム全体を円滑に制御するためのシーン管理</w:t>
     </w:r>
     <w:r>
       <w:fldChar w:fldCharType="end"/>
@@ -2397,7 +1953,7 @@
       <w:rPr>
         <w:rFonts w:hint="eastAsia"/>
       </w:rPr>
-      <w:t>シーン管理</w:t>
+      <w:t>ゲーム全体を円滑に制御するためのシーン管理</w:t>
     </w:r>
     <w:r>
       <w:fldChar w:fldCharType="end"/>
@@ -2449,7 +2005,7 @@
       <w:rPr>
         <w:rFonts w:hint="eastAsia"/>
       </w:rPr>
-      <w:t>シーン管理</w:t>
+      <w:t>ゲーム全体を円滑に制御するためのシーン管理</w:t>
     </w:r>
     <w:r>
       <w:fldChar w:fldCharType="end"/>
@@ -2665,7 +2221,7 @@
         <w:rFonts w:hint="eastAsia"/>
         <w:noProof/>
       </w:rPr>
-      <w:t>目的</w:t>
+      <w:t>データ仕様</w:t>
     </w:r>
     <w:r>
       <w:fldChar w:fldCharType="end"/>
@@ -9855,11 +9411,13 @@
     <w:autoRedefine/>
     <w:uiPriority w:val="39"/>
     <w:unhideWhenUsed/>
-    <w:rsid w:val="00430BB2"/>
+    <w:rsid w:val="003828CB"/>
     <w:pPr>
       <w:tabs>
+        <w:tab w:val="left" w:pos="840"/>
         <w:tab w:val="right" w:leader="dot" w:pos="8494"/>
       </w:tabs>
+      <w:spacing w:line="360" w:lineRule="exact"/>
       <w:ind w:leftChars="65" w:left="418" w:hangingChars="134" w:hanging="282"/>
     </w:pPr>
     <w:rPr>
@@ -11411,7 +10969,7 @@
 </file>
 
 <file path=customXml/itemProps1.xml><?xml version="1.0" encoding="utf-8"?>
-<ds:datastoreItem xmlns:ds="http://schemas.openxmlformats.org/officeDocument/2006/customXml" ds:itemID="{DE0FB0B4-3D41-45E3-97EA-EF55D694112B}">
+<ds:datastoreItem xmlns:ds="http://schemas.openxmlformats.org/officeDocument/2006/customXml" ds:itemID="{5CD0D920-524F-4A67-8809-3C4FE4309A96}">
   <ds:schemaRefs>
     <ds:schemaRef ds:uri="http://schemas.openxmlformats.org/officeDocument/2006/bibliography"/>
   </ds:schemaRefs>
